--- a/monitoring-plan/@SI & Activation Checklist.docx
+++ b/monitoring-plan/@SI & Activation Checklist.docx
@@ -76,7 +76,19 @@
               <w:rPr>
                 <w:b/>
               </w:rPr>
-              <w:t>on Adult Trauma Patient Outcomes: A Cluster Randomised Trial</w:t>
+              <w:t>on Adult Trauma Patient Outcomes</w:t>
+            </w:r>
+            <w:r>
+              <w:rPr>
+                <w:b/>
+              </w:rPr>
+              <w:t xml:space="preserve"> (ADVANCE TRAUMA)</w:t>
+            </w:r>
+            <w:r>
+              <w:rPr>
+                <w:b/>
+              </w:rPr>
+              <w:t>: A Cluster Randomised Trial</w:t>
             </w:r>
           </w:p>
         </w:tc>
@@ -1125,7 +1137,27 @@
                 <w:sz w:val="22"/>
                 <w:szCs w:val="22"/>
               </w:rPr>
-              <w:t>Comment or Follow up item #</w:t>
+              <w:t xml:space="preserve">Comment or </w:t>
+            </w:r>
+            <w:proofErr w:type="gramStart"/>
+            <w:r>
+              <w:rPr>
+                <w:rFonts w:asciiTheme="minorHAnsi" w:hAnsiTheme="minorHAnsi" w:cstheme="minorHAnsi"/>
+                <w:b/>
+                <w:sz w:val="22"/>
+                <w:szCs w:val="22"/>
+              </w:rPr>
+              <w:t>Follow</w:t>
+            </w:r>
+            <w:proofErr w:type="gramEnd"/>
+            <w:r>
+              <w:rPr>
+                <w:rFonts w:asciiTheme="minorHAnsi" w:hAnsiTheme="minorHAnsi" w:cstheme="minorHAnsi"/>
+                <w:b/>
+                <w:sz w:val="22"/>
+                <w:szCs w:val="22"/>
+              </w:rPr>
+              <w:t xml:space="preserve"> up item #</w:t>
             </w:r>
           </w:p>
         </w:tc>
@@ -1237,7 +1269,6 @@
                   <w14:uncheckedState w14:val="2610" w14:font="MS Gothic"/>
                 </w14:checkbox>
               </w:sdtPr>
-              <w:sdtEndPr/>
               <w:sdtContent>
                 <w:r>
                   <w:rPr>
@@ -1280,7 +1311,6 @@
                   <w14:uncheckedState w14:val="2610" w14:font="MS Gothic"/>
                 </w14:checkbox>
               </w:sdtPr>
-              <w:sdtEndPr/>
               <w:sdtContent>
                 <w:r>
                   <w:rPr>
@@ -1323,7 +1353,6 @@
                   <w14:uncheckedState w14:val="2610" w14:font="MS Gothic"/>
                 </w14:checkbox>
               </w:sdtPr>
-              <w:sdtEndPr/>
               <w:sdtContent>
                 <w:r>
                   <w:rPr>
@@ -1413,7 +1442,6 @@
                   <w14:uncheckedState w14:val="2610" w14:font="MS Gothic"/>
                 </w14:checkbox>
               </w:sdtPr>
-              <w:sdtEndPr/>
               <w:sdtContent>
                 <w:r>
                   <w:rPr>
@@ -1456,7 +1484,6 @@
                   <w14:uncheckedState w14:val="2610" w14:font="MS Gothic"/>
                 </w14:checkbox>
               </w:sdtPr>
-              <w:sdtEndPr/>
               <w:sdtContent>
                 <w:r>
                   <w:rPr>
@@ -1499,7 +1526,6 @@
                   <w14:uncheckedState w14:val="2610" w14:font="MS Gothic"/>
                 </w14:checkbox>
               </w:sdtPr>
-              <w:sdtEndPr/>
               <w:sdtContent>
                 <w:r>
                   <w:rPr>
@@ -1589,7 +1615,6 @@
                   <w14:uncheckedState w14:val="2610" w14:font="MS Gothic"/>
                 </w14:checkbox>
               </w:sdtPr>
-              <w:sdtEndPr/>
               <w:sdtContent>
                 <w:r>
                   <w:rPr>
@@ -1632,7 +1657,6 @@
                   <w14:uncheckedState w14:val="2610" w14:font="MS Gothic"/>
                 </w14:checkbox>
               </w:sdtPr>
-              <w:sdtEndPr/>
               <w:sdtContent>
                 <w:r>
                   <w:rPr>
@@ -1675,7 +1699,6 @@
                   <w14:uncheckedState w14:val="2610" w14:font="MS Gothic"/>
                 </w14:checkbox>
               </w:sdtPr>
-              <w:sdtEndPr/>
               <w:sdtContent>
                 <w:r>
                   <w:rPr>
@@ -1773,7 +1796,6 @@
                   <w14:uncheckedState w14:val="2610" w14:font="MS Gothic"/>
                 </w14:checkbox>
               </w:sdtPr>
-              <w:sdtEndPr/>
               <w:sdtContent>
                 <w:r>
                   <w:rPr>
@@ -1816,7 +1838,6 @@
                   <w14:uncheckedState w14:val="2610" w14:font="MS Gothic"/>
                 </w14:checkbox>
               </w:sdtPr>
-              <w:sdtEndPr/>
               <w:sdtContent>
                 <w:r>
                   <w:rPr>
@@ -1859,7 +1880,6 @@
                   <w14:uncheckedState w14:val="2610" w14:font="MS Gothic"/>
                 </w14:checkbox>
               </w:sdtPr>
-              <w:sdtEndPr/>
               <w:sdtContent>
                 <w:r>
                   <w:rPr>
@@ -1949,7 +1969,6 @@
                   <w14:uncheckedState w14:val="2610" w14:font="MS Gothic"/>
                 </w14:checkbox>
               </w:sdtPr>
-              <w:sdtEndPr/>
               <w:sdtContent>
                 <w:r>
                   <w:rPr>
@@ -1992,7 +2011,6 @@
                   <w14:uncheckedState w14:val="2610" w14:font="MS Gothic"/>
                 </w14:checkbox>
               </w:sdtPr>
-              <w:sdtEndPr/>
               <w:sdtContent>
                 <w:r>
                   <w:rPr>
@@ -2035,7 +2053,6 @@
                   <w14:uncheckedState w14:val="2610" w14:font="MS Gothic"/>
                 </w14:checkbox>
               </w:sdtPr>
-              <w:sdtEndPr/>
               <w:sdtContent>
                 <w:r>
                   <w:rPr>
@@ -2163,7 +2180,6 @@
                   <w14:uncheckedState w14:val="2610" w14:font="MS Gothic"/>
                 </w14:checkbox>
               </w:sdtPr>
-              <w:sdtEndPr/>
               <w:sdtContent>
                 <w:r>
                   <w:rPr>
@@ -2206,7 +2222,6 @@
                   <w14:uncheckedState w14:val="2610" w14:font="MS Gothic"/>
                 </w14:checkbox>
               </w:sdtPr>
-              <w:sdtEndPr/>
               <w:sdtContent>
                 <w:r>
                   <w:rPr>
@@ -2249,7 +2264,6 @@
                   <w14:uncheckedState w14:val="2610" w14:font="MS Gothic"/>
                 </w14:checkbox>
               </w:sdtPr>
-              <w:sdtEndPr/>
               <w:sdtContent>
                 <w:r>
                   <w:rPr>
@@ -2339,7 +2353,6 @@
                   <w14:uncheckedState w14:val="2610" w14:font="MS Gothic"/>
                 </w14:checkbox>
               </w:sdtPr>
-              <w:sdtEndPr/>
               <w:sdtContent>
                 <w:r>
                   <w:rPr>
@@ -2382,7 +2395,6 @@
                   <w14:uncheckedState w14:val="2610" w14:font="MS Gothic"/>
                 </w14:checkbox>
               </w:sdtPr>
-              <w:sdtEndPr/>
               <w:sdtContent>
                 <w:r>
                   <w:rPr>
@@ -2425,7 +2437,6 @@
                   <w14:uncheckedState w14:val="2610" w14:font="MS Gothic"/>
                 </w14:checkbox>
               </w:sdtPr>
-              <w:sdtEndPr/>
               <w:sdtContent>
                 <w:r>
                   <w:rPr>
@@ -2551,7 +2562,6 @@
                   <w14:uncheckedState w14:val="2610" w14:font="MS Gothic"/>
                 </w14:checkbox>
               </w:sdtPr>
-              <w:sdtEndPr/>
               <w:sdtContent>
                 <w:r>
                   <w:rPr>
@@ -2594,7 +2604,6 @@
                   <w14:uncheckedState w14:val="2610" w14:font="MS Gothic"/>
                 </w14:checkbox>
               </w:sdtPr>
-              <w:sdtEndPr/>
               <w:sdtContent>
                 <w:r>
                   <w:rPr>
@@ -2637,7 +2646,6 @@
                   <w14:uncheckedState w14:val="2610" w14:font="MS Gothic"/>
                 </w14:checkbox>
               </w:sdtPr>
-              <w:sdtEndPr/>
               <w:sdtContent>
                 <w:r>
                   <w:rPr>
@@ -2727,7 +2735,6 @@
                   <w14:uncheckedState w14:val="2610" w14:font="MS Gothic"/>
                 </w14:checkbox>
               </w:sdtPr>
-              <w:sdtEndPr/>
               <w:sdtContent>
                 <w:r>
                   <w:rPr>
@@ -2770,7 +2777,6 @@
                   <w14:uncheckedState w14:val="2610" w14:font="MS Gothic"/>
                 </w14:checkbox>
               </w:sdtPr>
-              <w:sdtEndPr/>
               <w:sdtContent>
                 <w:r>
                   <w:rPr>
@@ -2813,7 +2819,6 @@
                   <w14:uncheckedState w14:val="2610" w14:font="MS Gothic"/>
                 </w14:checkbox>
               </w:sdtPr>
-              <w:sdtEndPr/>
               <w:sdtContent>
                 <w:r>
                   <w:rPr>
@@ -2919,7 +2924,6 @@
                   <w14:uncheckedState w14:val="2610" w14:font="MS Gothic"/>
                 </w14:checkbox>
               </w:sdtPr>
-              <w:sdtEndPr/>
               <w:sdtContent>
                 <w:r>
                   <w:rPr>
@@ -2962,7 +2966,6 @@
                   <w14:uncheckedState w14:val="2610" w14:font="MS Gothic"/>
                 </w14:checkbox>
               </w:sdtPr>
-              <w:sdtEndPr/>
               <w:sdtContent>
                 <w:r>
                   <w:rPr>
@@ -3005,7 +3008,6 @@
                   <w14:uncheckedState w14:val="2610" w14:font="MS Gothic"/>
                 </w14:checkbox>
               </w:sdtPr>
-              <w:sdtEndPr/>
               <w:sdtContent>
                 <w:r>
                   <w:rPr>
@@ -3130,7 +3132,6 @@
                   <w14:uncheckedState w14:val="2610" w14:font="MS Gothic"/>
                 </w14:checkbox>
               </w:sdtPr>
-              <w:sdtEndPr/>
               <w:sdtContent>
                 <w:r>
                   <w:rPr>
@@ -3173,7 +3174,6 @@
                   <w14:uncheckedState w14:val="2610" w14:font="MS Gothic"/>
                 </w14:checkbox>
               </w:sdtPr>
-              <w:sdtEndPr/>
               <w:sdtContent>
                 <w:r>
                   <w:rPr>
@@ -3216,7 +3216,6 @@
                   <w14:uncheckedState w14:val="2610" w14:font="MS Gothic"/>
                 </w14:checkbox>
               </w:sdtPr>
-              <w:sdtEndPr/>
               <w:sdtContent>
                 <w:r>
                   <w:rPr>
@@ -3306,7 +3305,6 @@
                   <w14:uncheckedState w14:val="2610" w14:font="MS Gothic"/>
                 </w14:checkbox>
               </w:sdtPr>
-              <w:sdtEndPr/>
               <w:sdtContent>
                 <w:r>
                   <w:rPr>
@@ -3349,7 +3347,6 @@
                   <w14:uncheckedState w14:val="2610" w14:font="MS Gothic"/>
                 </w14:checkbox>
               </w:sdtPr>
-              <w:sdtEndPr/>
               <w:sdtContent>
                 <w:r>
                   <w:rPr>
@@ -3392,7 +3389,6 @@
                   <w14:uncheckedState w14:val="2610" w14:font="MS Gothic"/>
                 </w14:checkbox>
               </w:sdtPr>
-              <w:sdtEndPr/>
               <w:sdtContent>
                 <w:r>
                   <w:rPr>
@@ -3517,7 +3513,6 @@
                   <w14:uncheckedState w14:val="2610" w14:font="MS Gothic"/>
                 </w14:checkbox>
               </w:sdtPr>
-              <w:sdtEndPr/>
               <w:sdtContent>
                 <w:r>
                   <w:rPr>
@@ -3560,7 +3555,6 @@
                   <w14:uncheckedState w14:val="2610" w14:font="MS Gothic"/>
                 </w14:checkbox>
               </w:sdtPr>
-              <w:sdtEndPr/>
               <w:sdtContent>
                 <w:r>
                   <w:rPr>
@@ -3603,7 +3597,6 @@
                   <w14:uncheckedState w14:val="2610" w14:font="MS Gothic"/>
                 </w14:checkbox>
               </w:sdtPr>
-              <w:sdtEndPr/>
               <w:sdtContent>
                 <w:r>
                   <w:rPr>
@@ -3693,7 +3686,6 @@
                   <w14:uncheckedState w14:val="2610" w14:font="MS Gothic"/>
                 </w14:checkbox>
               </w:sdtPr>
-              <w:sdtEndPr/>
               <w:sdtContent>
                 <w:r>
                   <w:rPr>
@@ -3736,7 +3728,6 @@
                   <w14:uncheckedState w14:val="2610" w14:font="MS Gothic"/>
                 </w14:checkbox>
               </w:sdtPr>
-              <w:sdtEndPr/>
               <w:sdtContent>
                 <w:r>
                   <w:rPr>
@@ -3779,7 +3770,6 @@
                   <w14:uncheckedState w14:val="2610" w14:font="MS Gothic"/>
                 </w14:checkbox>
               </w:sdtPr>
-              <w:sdtEndPr/>
               <w:sdtContent>
                 <w:r>
                   <w:rPr>
@@ -3869,7 +3859,6 @@
                   <w14:uncheckedState w14:val="2610" w14:font="MS Gothic"/>
                 </w14:checkbox>
               </w:sdtPr>
-              <w:sdtEndPr/>
               <w:sdtContent>
                 <w:r>
                   <w:rPr>
@@ -3912,7 +3901,6 @@
                   <w14:uncheckedState w14:val="2610" w14:font="MS Gothic"/>
                 </w14:checkbox>
               </w:sdtPr>
-              <w:sdtEndPr/>
               <w:sdtContent>
                 <w:r>
                   <w:rPr>
@@ -3955,7 +3943,6 @@
                   <w14:uncheckedState w14:val="2610" w14:font="MS Gothic"/>
                 </w14:checkbox>
               </w:sdtPr>
-              <w:sdtEndPr/>
               <w:sdtContent>
                 <w:r>
                   <w:rPr>
@@ -4153,7 +4140,6 @@
               <w14:uncheckedState w14:val="2610" w14:font="MS Gothic"/>
             </w14:checkbox>
           </w:sdtPr>
-          <w:sdtEndPr/>
           <w:sdtContent>
             <w:tc>
               <w:tcPr>
@@ -4196,7 +4182,6 @@
               <w14:uncheckedState w14:val="2610" w14:font="MS Gothic"/>
             </w14:checkbox>
           </w:sdtPr>
-          <w:sdtEndPr/>
           <w:sdtContent>
             <w:tc>
               <w:tcPr>
@@ -4239,7 +4224,6 @@
               <w14:uncheckedState w14:val="2610" w14:font="MS Gothic"/>
             </w14:checkbox>
           </w:sdtPr>
-          <w:sdtEndPr/>
           <w:sdtContent>
             <w:tc>
               <w:tcPr>
@@ -4329,7 +4313,6 @@
               <w14:uncheckedState w14:val="2610" w14:font="MS Gothic"/>
             </w14:checkbox>
           </w:sdtPr>
-          <w:sdtEndPr/>
           <w:sdtContent>
             <w:tc>
               <w:tcPr>
@@ -4372,7 +4355,6 @@
               <w14:uncheckedState w14:val="2610" w14:font="MS Gothic"/>
             </w14:checkbox>
           </w:sdtPr>
-          <w:sdtEndPr/>
           <w:sdtContent>
             <w:tc>
               <w:tcPr>
@@ -4415,7 +4397,6 @@
               <w14:uncheckedState w14:val="2610" w14:font="MS Gothic"/>
             </w14:checkbox>
           </w:sdtPr>
-          <w:sdtEndPr/>
           <w:sdtContent>
             <w:tc>
               <w:tcPr>
@@ -4508,7 +4489,6 @@
               <w14:uncheckedState w14:val="2610" w14:font="MS Gothic"/>
             </w14:checkbox>
           </w:sdtPr>
-          <w:sdtEndPr/>
           <w:sdtContent>
             <w:tc>
               <w:tcPr>
@@ -4551,7 +4531,6 @@
               <w14:uncheckedState w14:val="2610" w14:font="MS Gothic"/>
             </w14:checkbox>
           </w:sdtPr>
-          <w:sdtEndPr/>
           <w:sdtContent>
             <w:tc>
               <w:tcPr>
@@ -4594,7 +4573,6 @@
               <w14:uncheckedState w14:val="2610" w14:font="MS Gothic"/>
             </w14:checkbox>
           </w:sdtPr>
-          <w:sdtEndPr/>
           <w:sdtContent>
             <w:tc>
               <w:tcPr>
@@ -4701,6 +4679,7 @@
                 <w:sz w:val="22"/>
                 <w:szCs w:val="22"/>
               </w:rPr>
+              <w:lastRenderedPageBreak/>
               <w:t>Safety Reporting Process</w:t>
             </w:r>
             <w:r>
@@ -4759,7 +4738,6 @@
               <w14:uncheckedState w14:val="2610" w14:font="MS Gothic"/>
             </w14:checkbox>
           </w:sdtPr>
-          <w:sdtEndPr/>
           <w:sdtContent>
             <w:tc>
               <w:tcPr>
@@ -4802,7 +4780,6 @@
               <w14:uncheckedState w14:val="2610" w14:font="MS Gothic"/>
             </w14:checkbox>
           </w:sdtPr>
-          <w:sdtEndPr/>
           <w:sdtContent>
             <w:tc>
               <w:tcPr>
@@ -4845,7 +4822,6 @@
               <w14:uncheckedState w14:val="2610" w14:font="MS Gothic"/>
             </w14:checkbox>
           </w:sdtPr>
-          <w:sdtEndPr/>
           <w:sdtContent>
             <w:tc>
               <w:tcPr>
@@ -4943,7 +4919,6 @@
               <w14:uncheckedState w14:val="2610" w14:font="MS Gothic"/>
             </w14:checkbox>
           </w:sdtPr>
-          <w:sdtEndPr/>
           <w:sdtContent>
             <w:tc>
               <w:tcPr>
@@ -4986,7 +4961,6 @@
               <w14:uncheckedState w14:val="2610" w14:font="MS Gothic"/>
             </w14:checkbox>
           </w:sdtPr>
-          <w:sdtEndPr/>
           <w:sdtContent>
             <w:tc>
               <w:tcPr>
@@ -5029,7 +5003,6 @@
               <w14:uncheckedState w14:val="2610" w14:font="MS Gothic"/>
             </w14:checkbox>
           </w:sdtPr>
-          <w:sdtEndPr/>
           <w:sdtContent>
             <w:tc>
               <w:tcPr>
@@ -5154,7 +5127,6 @@
               <w14:uncheckedState w14:val="2610" w14:font="MS Gothic"/>
             </w14:checkbox>
           </w:sdtPr>
-          <w:sdtEndPr/>
           <w:sdtContent>
             <w:tc>
               <w:tcPr>
@@ -5197,7 +5169,6 @@
               <w14:uncheckedState w14:val="2610" w14:font="MS Gothic"/>
             </w14:checkbox>
           </w:sdtPr>
-          <w:sdtEndPr/>
           <w:sdtContent>
             <w:tc>
               <w:tcPr>
@@ -5240,7 +5211,6 @@
               <w14:uncheckedState w14:val="2610" w14:font="MS Gothic"/>
             </w14:checkbox>
           </w:sdtPr>
-          <w:sdtEndPr/>
           <w:sdtContent>
             <w:tc>
               <w:tcPr>
@@ -5312,7 +5282,6 @@
                 <w:sz w:val="22"/>
                 <w:szCs w:val="22"/>
               </w:rPr>
-              <w:lastRenderedPageBreak/>
               <w:t>Desktop</w:t>
             </w:r>
           </w:p>
@@ -5379,7 +5348,6 @@
               <w14:uncheckedState w14:val="2610" w14:font="MS Gothic"/>
             </w14:checkbox>
           </w:sdtPr>
-          <w:sdtEndPr/>
           <w:sdtContent>
             <w:tc>
               <w:tcPr>
@@ -5422,7 +5390,6 @@
               <w14:uncheckedState w14:val="2610" w14:font="MS Gothic"/>
             </w14:checkbox>
           </w:sdtPr>
-          <w:sdtEndPr/>
           <w:sdtContent>
             <w:tc>
               <w:tcPr>
@@ -5465,7 +5432,6 @@
               <w14:uncheckedState w14:val="2610" w14:font="MS Gothic"/>
             </w14:checkbox>
           </w:sdtPr>
-          <w:sdtEndPr/>
           <w:sdtContent>
             <w:tc>
               <w:tcPr>
@@ -5590,7 +5556,6 @@
               <w14:uncheckedState w14:val="2610" w14:font="MS Gothic"/>
             </w14:checkbox>
           </w:sdtPr>
-          <w:sdtEndPr/>
           <w:sdtContent>
             <w:tc>
               <w:tcPr>
@@ -5633,7 +5598,6 @@
               <w14:uncheckedState w14:val="2610" w14:font="MS Gothic"/>
             </w14:checkbox>
           </w:sdtPr>
-          <w:sdtEndPr/>
           <w:sdtContent>
             <w:tc>
               <w:tcPr>
@@ -5676,7 +5640,6 @@
               <w14:uncheckedState w14:val="2610" w14:font="MS Gothic"/>
             </w14:checkbox>
           </w:sdtPr>
-          <w:sdtEndPr/>
           <w:sdtContent>
             <w:tc>
               <w:tcPr>
@@ -5766,7 +5729,6 @@
               <w14:uncheckedState w14:val="2610" w14:font="MS Gothic"/>
             </w14:checkbox>
           </w:sdtPr>
-          <w:sdtEndPr/>
           <w:sdtContent>
             <w:tc>
               <w:tcPr>
@@ -5809,7 +5771,6 @@
               <w14:uncheckedState w14:val="2610" w14:font="MS Gothic"/>
             </w14:checkbox>
           </w:sdtPr>
-          <w:sdtEndPr/>
           <w:sdtContent>
             <w:tc>
               <w:tcPr>
@@ -5852,7 +5813,6 @@
               <w14:uncheckedState w14:val="2610" w14:font="MS Gothic"/>
             </w14:checkbox>
           </w:sdtPr>
-          <w:sdtEndPr/>
           <w:sdtContent>
             <w:tc>
               <w:tcPr>
@@ -5942,7 +5902,6 @@
               <w14:uncheckedState w14:val="2610" w14:font="MS Gothic"/>
             </w14:checkbox>
           </w:sdtPr>
-          <w:sdtEndPr/>
           <w:sdtContent>
             <w:tc>
               <w:tcPr>
@@ -5985,7 +5944,6 @@
               <w14:uncheckedState w14:val="2610" w14:font="MS Gothic"/>
             </w14:checkbox>
           </w:sdtPr>
-          <w:sdtEndPr/>
           <w:sdtContent>
             <w:tc>
               <w:tcPr>
@@ -6028,7 +5986,6 @@
               <w14:uncheckedState w14:val="2610" w14:font="MS Gothic"/>
             </w14:checkbox>
           </w:sdtPr>
-          <w:sdtEndPr/>
           <w:sdtContent>
             <w:tc>
               <w:tcPr>
@@ -6118,7 +6075,6 @@
               <w14:uncheckedState w14:val="2610" w14:font="MS Gothic"/>
             </w14:checkbox>
           </w:sdtPr>
-          <w:sdtEndPr/>
           <w:sdtContent>
             <w:tc>
               <w:tcPr>
@@ -6161,7 +6117,6 @@
               <w14:uncheckedState w14:val="2610" w14:font="MS Gothic"/>
             </w14:checkbox>
           </w:sdtPr>
-          <w:sdtEndPr/>
           <w:sdtContent>
             <w:tc>
               <w:tcPr>
@@ -6204,7 +6159,6 @@
               <w14:uncheckedState w14:val="2610" w14:font="MS Gothic"/>
             </w14:checkbox>
           </w:sdtPr>
-          <w:sdtEndPr/>
           <w:sdtContent>
             <w:tc>
               <w:tcPr>
@@ -6302,7 +6256,6 @@
               <w14:uncheckedState w14:val="2610" w14:font="MS Gothic"/>
             </w14:checkbox>
           </w:sdtPr>
-          <w:sdtEndPr/>
           <w:sdtContent>
             <w:tc>
               <w:tcPr>
@@ -6345,7 +6298,6 @@
               <w14:uncheckedState w14:val="2610" w14:font="MS Gothic"/>
             </w14:checkbox>
           </w:sdtPr>
-          <w:sdtEndPr/>
           <w:sdtContent>
             <w:tc>
               <w:tcPr>
@@ -6388,7 +6340,6 @@
               <w14:uncheckedState w14:val="2610" w14:font="MS Gothic"/>
             </w14:checkbox>
           </w:sdtPr>
-          <w:sdtEndPr/>
           <w:sdtContent>
             <w:tc>
               <w:tcPr>
@@ -6513,7 +6464,6 @@
               <w14:uncheckedState w14:val="2610" w14:font="MS Gothic"/>
             </w14:checkbox>
           </w:sdtPr>
-          <w:sdtEndPr/>
           <w:sdtContent>
             <w:tc>
               <w:tcPr>
@@ -6556,7 +6506,6 @@
               <w14:uncheckedState w14:val="2610" w14:font="MS Gothic"/>
             </w14:checkbox>
           </w:sdtPr>
-          <w:sdtEndPr/>
           <w:sdtContent>
             <w:tc>
               <w:tcPr>
@@ -6599,7 +6548,6 @@
               <w14:uncheckedState w14:val="2610" w14:font="MS Gothic"/>
             </w14:checkbox>
           </w:sdtPr>
-          <w:sdtEndPr/>
           <w:sdtContent>
             <w:tc>
               <w:tcPr>
@@ -6689,7 +6637,6 @@
               <w14:uncheckedState w14:val="2610" w14:font="MS Gothic"/>
             </w14:checkbox>
           </w:sdtPr>
-          <w:sdtEndPr/>
           <w:sdtContent>
             <w:tc>
               <w:tcPr>
@@ -6732,7 +6679,6 @@
               <w14:uncheckedState w14:val="2610" w14:font="MS Gothic"/>
             </w14:checkbox>
           </w:sdtPr>
-          <w:sdtEndPr/>
           <w:sdtContent>
             <w:tc>
               <w:tcPr>
@@ -6775,7 +6721,6 @@
               <w14:uncheckedState w14:val="2610" w14:font="MS Gothic"/>
             </w14:checkbox>
           </w:sdtPr>
-          <w:sdtEndPr/>
           <w:sdtContent>
             <w:tc>
               <w:tcPr>
@@ -6881,7 +6826,6 @@
               <w14:uncheckedState w14:val="2610" w14:font="MS Gothic"/>
             </w14:checkbox>
           </w:sdtPr>
-          <w:sdtEndPr/>
           <w:sdtContent>
             <w:tc>
               <w:tcPr>
@@ -6924,7 +6868,6 @@
               <w14:uncheckedState w14:val="2610" w14:font="MS Gothic"/>
             </w14:checkbox>
           </w:sdtPr>
-          <w:sdtEndPr/>
           <w:sdtContent>
             <w:tc>
               <w:tcPr>
@@ -6967,7 +6910,6 @@
               <w14:uncheckedState w14:val="2610" w14:font="MS Gothic"/>
             </w14:checkbox>
           </w:sdtPr>
-          <w:sdtEndPr/>
           <w:sdtContent>
             <w:tc>
               <w:tcPr>
@@ -7065,7 +7007,6 @@
               <w14:uncheckedState w14:val="2610" w14:font="MS Gothic"/>
             </w14:checkbox>
           </w:sdtPr>
-          <w:sdtEndPr/>
           <w:sdtContent>
             <w:tc>
               <w:tcPr>
@@ -7108,7 +7049,6 @@
               <w14:uncheckedState w14:val="2610" w14:font="MS Gothic"/>
             </w14:checkbox>
           </w:sdtPr>
-          <w:sdtEndPr/>
           <w:sdtContent>
             <w:tc>
               <w:tcPr>
@@ -7151,7 +7091,6 @@
               <w14:uncheckedState w14:val="2610" w14:font="MS Gothic"/>
             </w14:checkbox>
           </w:sdtPr>
-          <w:sdtEndPr/>
           <w:sdtContent>
             <w:tc>
               <w:tcPr>
@@ -7277,7 +7216,6 @@
               <w14:uncheckedState w14:val="2610" w14:font="MS Gothic"/>
             </w14:checkbox>
           </w:sdtPr>
-          <w:sdtEndPr/>
           <w:sdtContent>
             <w:tc>
               <w:tcPr>
@@ -7321,7 +7259,6 @@
               <w14:uncheckedState w14:val="2610" w14:font="MS Gothic"/>
             </w14:checkbox>
           </w:sdtPr>
-          <w:sdtEndPr/>
           <w:sdtContent>
             <w:tc>
               <w:tcPr>
@@ -7365,7 +7302,6 @@
               <w14:uncheckedState w14:val="2610" w14:font="MS Gothic"/>
             </w14:checkbox>
           </w:sdtPr>
-          <w:sdtEndPr/>
           <w:sdtContent>
             <w:tc>
               <w:tcPr>
@@ -7459,7 +7395,6 @@
               <w14:uncheckedState w14:val="2610" w14:font="MS Gothic"/>
             </w14:checkbox>
           </w:sdtPr>
-          <w:sdtEndPr/>
           <w:sdtContent>
             <w:tc>
               <w:tcPr>
@@ -7503,7 +7438,6 @@
               <w14:uncheckedState w14:val="2610" w14:font="MS Gothic"/>
             </w14:checkbox>
           </w:sdtPr>
-          <w:sdtEndPr/>
           <w:sdtContent>
             <w:tc>
               <w:tcPr>
@@ -7547,7 +7481,6 @@
               <w14:uncheckedState w14:val="2610" w14:font="MS Gothic"/>
             </w14:checkbox>
           </w:sdtPr>
-          <w:sdtEndPr/>
           <w:sdtContent>
             <w:tc>
               <w:tcPr>
@@ -7641,7 +7574,6 @@
               <w14:uncheckedState w14:val="2610" w14:font="MS Gothic"/>
             </w14:checkbox>
           </w:sdtPr>
-          <w:sdtEndPr/>
           <w:sdtContent>
             <w:tc>
               <w:tcPr>
@@ -7685,7 +7617,6 @@
               <w14:uncheckedState w14:val="2610" w14:font="MS Gothic"/>
             </w14:checkbox>
           </w:sdtPr>
-          <w:sdtEndPr/>
           <w:sdtContent>
             <w:tc>
               <w:tcPr>
@@ -7729,7 +7660,6 @@
               <w14:uncheckedState w14:val="2610" w14:font="MS Gothic"/>
             </w14:checkbox>
           </w:sdtPr>
-          <w:sdtEndPr/>
           <w:sdtContent>
             <w:tc>
               <w:tcPr>
@@ -7836,7 +7766,6 @@
               <w14:uncheckedState w14:val="2610" w14:font="MS Gothic"/>
             </w14:checkbox>
           </w:sdtPr>
-          <w:sdtEndPr/>
           <w:sdtContent>
             <w:tc>
               <w:tcPr>
@@ -7879,7 +7808,6 @@
               <w14:uncheckedState w14:val="2610" w14:font="MS Gothic"/>
             </w14:checkbox>
           </w:sdtPr>
-          <w:sdtEndPr/>
           <w:sdtContent>
             <w:tc>
               <w:tcPr>
@@ -7922,7 +7850,6 @@
               <w14:uncheckedState w14:val="2610" w14:font="MS Gothic"/>
             </w14:checkbox>
           </w:sdtPr>
-          <w:sdtEndPr/>
           <w:sdtContent>
             <w:tc>
               <w:tcPr>
@@ -8027,7 +7954,6 @@
               <w14:uncheckedState w14:val="2610" w14:font="MS Gothic"/>
             </w14:checkbox>
           </w:sdtPr>
-          <w:sdtEndPr/>
           <w:sdtContent>
             <w:tc>
               <w:tcPr>
@@ -8070,7 +7996,6 @@
               <w14:uncheckedState w14:val="2610" w14:font="MS Gothic"/>
             </w14:checkbox>
           </w:sdtPr>
-          <w:sdtEndPr/>
           <w:sdtContent>
             <w:tc>
               <w:tcPr>
@@ -8113,7 +8038,6 @@
               <w14:uncheckedState w14:val="2610" w14:font="MS Gothic"/>
             </w14:checkbox>
           </w:sdtPr>
-          <w:sdtEndPr/>
           <w:sdtContent>
             <w:tc>
               <w:tcPr>
@@ -8219,6 +8143,7 @@
                 <w:sz w:val="22"/>
                 <w:szCs w:val="22"/>
               </w:rPr>
+              <w:lastRenderedPageBreak/>
               <w:t xml:space="preserve"> Other: s</w:t>
             </w:r>
             <w:r>
@@ -8245,7 +8170,6 @@
               <w14:uncheckedState w14:val="2610" w14:font="MS Gothic"/>
             </w14:checkbox>
           </w:sdtPr>
-          <w:sdtEndPr/>
           <w:sdtContent>
             <w:tc>
               <w:tcPr>
@@ -8288,7 +8212,6 @@
               <w14:uncheckedState w14:val="2610" w14:font="MS Gothic"/>
             </w14:checkbox>
           </w:sdtPr>
-          <w:sdtEndPr/>
           <w:sdtContent>
             <w:tc>
               <w:tcPr>
@@ -8331,7 +8254,6 @@
               <w14:uncheckedState w14:val="2610" w14:font="MS Gothic"/>
             </w14:checkbox>
           </w:sdtPr>
-          <w:sdtEndPr/>
           <w:sdtContent>
             <w:tc>
               <w:tcPr>
@@ -8427,7 +8349,6 @@
             <w14:uncheckedState w14:val="2610" w14:font="MS Gothic"/>
           </w14:checkbox>
         </w:sdtPr>
-        <w:sdtEndPr/>
         <w:sdtContent>
           <w:r>
             <w:rPr>
@@ -8692,7 +8613,6 @@
             <w14:uncheckedState w14:val="2610" w14:font="MS Gothic"/>
           </w14:checkbox>
         </w:sdtPr>
-        <w:sdtEndPr/>
         <w:sdtContent>
           <w:r>
             <w:rPr>
@@ -13140,6 +13060,81 @@
 </file>
 
 <file path=customXml/item1.xml><?xml version="1.0" encoding="utf-8"?>
+<b:Sources xmlns:b="http://schemas.openxmlformats.org/officeDocument/2006/bibliography" xmlns="http://schemas.openxmlformats.org/officeDocument/2006/bibliography" SelectedStyle="\APASixthEditionOfficeOnline.xsl" StyleName="APA" Version="6"/>
+</file>
+
+<file path=customXml/item2.xml><?xml version="1.0" encoding="utf-8"?>
+<p:properties xmlns:p="http://schemas.microsoft.com/office/2006/metadata/properties" xmlns:xsi="http://www.w3.org/2001/XMLSchema-instance" xmlns:pc="http://schemas.microsoft.com/office/infopath/2007/PartnerControls">
+  <documentManagement>
+    <Priority xmlns="68d95c0b-49b1-4f9a-906c-02c27c42378a">2</Priority>
+    <TaxCatchAll xmlns="907cafc7-4333-4d3a-8958-23caddadfdaa">
+      <Value>482</Value>
+      <Value>123</Value>
+      <Value>2</Value>
+      <Value>127</Value>
+      <Value>163</Value>
+    </TaxCatchAll>
+    <Owner xmlns="68d95c0b-49b1-4f9a-906c-02c27c42378a">
+      <UserInfo>
+        <DisplayName>Joyce Lim</DisplayName>
+        <AccountId>27</AccountId>
+        <AccountType/>
+      </UserInfo>
+    </Owner>
+    <ReviewDate xmlns="68d95c0b-49b1-4f9a-906c-02c27c42378a">2026-05-01T14:00:00+00:00</ReviewDate>
+    <bdcb4001be6b467ca027fe719e25da6d xmlns="68d95c0b-49b1-4f9a-906c-02c27c42378a">
+      <Terms xmlns="http://schemas.microsoft.com/office/infopath/2007/PartnerControls">
+        <TermInfo xmlns="http://schemas.microsoft.com/office/infopath/2007/PartnerControls">
+          <TermName xmlns="http://schemas.microsoft.com/office/infopath/2007/PartnerControls">Associated Document</TermName>
+          <TermId xmlns="http://schemas.microsoft.com/office/infopath/2007/PartnerControls">b985bd44-3aeb-4711-8d19-6914dfc5169f</TermId>
+        </TermInfo>
+      </Terms>
+    </bdcb4001be6b467ca027fe719e25da6d>
+    <o7d2376ccf02464a887642473c0314e5 xmlns="68d95c0b-49b1-4f9a-906c-02c27c42378a">PO-SOP-18 Site Initiation and Activation|de1ea6ea-866a-41da-875e-ed3b1c38f091</o7d2376ccf02464a887642473c0314e5>
+    <h004606fe45c40bab8bc5616e1b80e0b xmlns="68d95c0b-49b1-4f9a-906c-02c27c42378a">
+      <Terms xmlns="http://schemas.microsoft.com/office/infopath/2007/PartnerControls">
+        <TermInfo xmlns="http://schemas.microsoft.com/office/infopath/2007/PartnerControls">
+          <TermName xmlns="http://schemas.microsoft.com/office/infopath/2007/PartnerControls">PO-Project Operations</TermName>
+          <TermId xmlns="http://schemas.microsoft.com/office/infopath/2007/PartnerControls">ae2cb925-6a93-4041-a4e5-fb5cc9bfb665</TermId>
+        </TermInfo>
+      </Terms>
+    </h004606fe45c40bab8bc5616e1b80e0b>
+    <i65649ce5ad94ae0a23bde3b149afb80 xmlns="68d95c0b-49b1-4f9a-906c-02c27c42378a">
+      <Terms xmlns="http://schemas.microsoft.com/office/infopath/2007/PartnerControls">
+        <TermInfo xmlns="http://schemas.microsoft.com/office/infopath/2007/PartnerControls">
+          <TermName xmlns="http://schemas.microsoft.com/office/infopath/2007/PartnerControls">Global</TermName>
+          <TermId xmlns="http://schemas.microsoft.com/office/infopath/2007/PartnerControls">6158915b-436a-44dd-bffa-dee9ed4d63e2</TermId>
+        </TermInfo>
+      </Terms>
+    </i65649ce5ad94ae0a23bde3b149afb80>
+    <a7bee574d05c4bf199d1f62a2cd12c85 xmlns="68d95c0b-49b1-4f9a-906c-02c27c42378a">
+      <Terms xmlns="http://schemas.microsoft.com/office/infopath/2007/PartnerControls">
+        <TermInfo xmlns="http://schemas.microsoft.com/office/infopath/2007/PartnerControls">
+          <TermName xmlns="http://schemas.microsoft.com/office/infopath/2007/PartnerControls">Effective</TermName>
+          <TermId xmlns="http://schemas.microsoft.com/office/infopath/2007/PartnerControls">93da097e-2894-43e2-9609-def5444f39f4</TermId>
+        </TermInfo>
+      </Terms>
+    </a7bee574d05c4bf199d1f62a2cd12c85>
+    <f04d4a8950da4f8885f75774ed8e4308 xmlns="68d95c0b-49b1-4f9a-906c-02c27c42378a" xsi:nil="true"/>
+  </documentManagement>
+</p:properties>
+</file>
+
+<file path=customXml/item3.xml><?xml version="1.0" encoding="utf-8"?>
+<?mso-contentType ?>
+<FormTemplates xmlns="http://schemas.microsoft.com/sharepoint/v3/contenttype/forms">
+  <Display>DocumentLibraryForm</Display>
+  <Edit>DocumentLibraryForm</Edit>
+  <New>DocumentLibraryForm</New>
+</FormTemplates>
+</file>
+
+<file path=customXml/item4.xml><?xml version="1.0" encoding="utf-8"?>
+<?mso-contentType ?>
+<spe:Receivers xmlns:spe="http://schemas.microsoft.com/sharepoint/events"/>
+</file>
+
+<file path=customXml/item5.xml><?xml version="1.0" encoding="utf-8"?>
 <ct:contentTypeSchema xmlns:ct="http://schemas.microsoft.com/office/2006/metadata/contentType" xmlns:ma="http://schemas.microsoft.com/office/2006/metadata/properties/metaAttributes" ct:_="" ma:_="" ma:contentTypeName="Document" ma:contentTypeID="0x010100240F9728FF9DFC42815EB540C4B11AF4" ma:contentTypeVersion="64" ma:contentTypeDescription="Create a new document." ma:contentTypeScope="" ma:versionID="2c4b6ecd1f0bd6940940c0b5395d9cd9">
   <xsd:schema xmlns:xsd="http://www.w3.org/2001/XMLSchema" xmlns:xs="http://www.w3.org/2001/XMLSchema" xmlns:p="http://schemas.microsoft.com/office/2006/metadata/properties" xmlns:ns2="68d95c0b-49b1-4f9a-906c-02c27c42378a" xmlns:ns3="907cafc7-4333-4d3a-8958-23caddadfdaa" targetNamespace="http://schemas.microsoft.com/office/2006/metadata/properties" ma:root="true" ma:fieldsID="c5e0e3acfde33b6921afd3c7f8198080" ns2:_="" ns3:_="">
     <xsd:import namespace="68d95c0b-49b1-4f9a-906c-02c27c42378a"/>
@@ -13405,82 +13400,42 @@
 </ct:contentTypeSchema>
 </file>
 
-<file path=customXml/item2.xml><?xml version="1.0" encoding="utf-8"?>
-<?mso-contentType ?>
-<spe:Receivers xmlns:spe="http://schemas.microsoft.com/sharepoint/events"/>
+<file path=customXml/itemProps1.xml><?xml version="1.0" encoding="utf-8"?>
+<ds:datastoreItem xmlns:ds="http://schemas.openxmlformats.org/officeDocument/2006/customXml" ds:itemID="{DC261DB6-F66D-4A9E-9D93-3CD154863868}">
+  <ds:schemaRefs>
+    <ds:schemaRef ds:uri="http://schemas.openxmlformats.org/officeDocument/2006/bibliography"/>
+  </ds:schemaRefs>
+</ds:datastoreItem>
 </file>
 
-<file path=customXml/item3.xml><?xml version="1.0" encoding="utf-8"?>
-<?mso-contentType ?>
-<FormTemplates xmlns="http://schemas.microsoft.com/sharepoint/v3/contenttype/forms">
-  <Display>DocumentLibraryForm</Display>
-  <Edit>DocumentLibraryForm</Edit>
-  <New>DocumentLibraryForm</New>
-</FormTemplates>
+<file path=customXml/itemProps2.xml><?xml version="1.0" encoding="utf-8"?>
+<ds:datastoreItem xmlns:ds="http://schemas.openxmlformats.org/officeDocument/2006/customXml" ds:itemID="{0B88DC60-331D-4396-8373-A73EAFAB8AB1}">
+  <ds:schemaRefs>
+    <ds:schemaRef ds:uri="http://schemas.microsoft.com/office/2006/metadata/properties"/>
+    <ds:schemaRef ds:uri="http://schemas.microsoft.com/office/infopath/2007/PartnerControls"/>
+    <ds:schemaRef ds:uri="68d95c0b-49b1-4f9a-906c-02c27c42378a"/>
+    <ds:schemaRef ds:uri="907cafc7-4333-4d3a-8958-23caddadfdaa"/>
+  </ds:schemaRefs>
+</ds:datastoreItem>
 </file>
 
-<file path=customXml/item4.xml><?xml version="1.0" encoding="utf-8"?>
-<p:properties xmlns:p="http://schemas.microsoft.com/office/2006/metadata/properties" xmlns:xsi="http://www.w3.org/2001/XMLSchema-instance" xmlns:pc="http://schemas.microsoft.com/office/infopath/2007/PartnerControls">
-  <documentManagement>
-    <Priority xmlns="68d95c0b-49b1-4f9a-906c-02c27c42378a">2</Priority>
-    <TaxCatchAll xmlns="907cafc7-4333-4d3a-8958-23caddadfdaa">
-      <Value>482</Value>
-      <Value>123</Value>
-      <Value>2</Value>
-      <Value>127</Value>
-      <Value>163</Value>
-    </TaxCatchAll>
-    <Owner xmlns="68d95c0b-49b1-4f9a-906c-02c27c42378a">
-      <UserInfo>
-        <DisplayName>Joyce Lim</DisplayName>
-        <AccountId>27</AccountId>
-        <AccountType/>
-      </UserInfo>
-    </Owner>
-    <ReviewDate xmlns="68d95c0b-49b1-4f9a-906c-02c27c42378a">2026-05-01T14:00:00+00:00</ReviewDate>
-    <bdcb4001be6b467ca027fe719e25da6d xmlns="68d95c0b-49b1-4f9a-906c-02c27c42378a">
-      <Terms xmlns="http://schemas.microsoft.com/office/infopath/2007/PartnerControls">
-        <TermInfo xmlns="http://schemas.microsoft.com/office/infopath/2007/PartnerControls">
-          <TermName xmlns="http://schemas.microsoft.com/office/infopath/2007/PartnerControls">Associated Document</TermName>
-          <TermId xmlns="http://schemas.microsoft.com/office/infopath/2007/PartnerControls">b985bd44-3aeb-4711-8d19-6914dfc5169f</TermId>
-        </TermInfo>
-      </Terms>
-    </bdcb4001be6b467ca027fe719e25da6d>
-    <o7d2376ccf02464a887642473c0314e5 xmlns="68d95c0b-49b1-4f9a-906c-02c27c42378a">PO-SOP-18 Site Initiation and Activation|de1ea6ea-866a-41da-875e-ed3b1c38f091</o7d2376ccf02464a887642473c0314e5>
-    <h004606fe45c40bab8bc5616e1b80e0b xmlns="68d95c0b-49b1-4f9a-906c-02c27c42378a">
-      <Terms xmlns="http://schemas.microsoft.com/office/infopath/2007/PartnerControls">
-        <TermInfo xmlns="http://schemas.microsoft.com/office/infopath/2007/PartnerControls">
-          <TermName xmlns="http://schemas.microsoft.com/office/infopath/2007/PartnerControls">PO-Project Operations</TermName>
-          <TermId xmlns="http://schemas.microsoft.com/office/infopath/2007/PartnerControls">ae2cb925-6a93-4041-a4e5-fb5cc9bfb665</TermId>
-        </TermInfo>
-      </Terms>
-    </h004606fe45c40bab8bc5616e1b80e0b>
-    <i65649ce5ad94ae0a23bde3b149afb80 xmlns="68d95c0b-49b1-4f9a-906c-02c27c42378a">
-      <Terms xmlns="http://schemas.microsoft.com/office/infopath/2007/PartnerControls">
-        <TermInfo xmlns="http://schemas.microsoft.com/office/infopath/2007/PartnerControls">
-          <TermName xmlns="http://schemas.microsoft.com/office/infopath/2007/PartnerControls">Global</TermName>
-          <TermId xmlns="http://schemas.microsoft.com/office/infopath/2007/PartnerControls">6158915b-436a-44dd-bffa-dee9ed4d63e2</TermId>
-        </TermInfo>
-      </Terms>
-    </i65649ce5ad94ae0a23bde3b149afb80>
-    <a7bee574d05c4bf199d1f62a2cd12c85 xmlns="68d95c0b-49b1-4f9a-906c-02c27c42378a">
-      <Terms xmlns="http://schemas.microsoft.com/office/infopath/2007/PartnerControls">
-        <TermInfo xmlns="http://schemas.microsoft.com/office/infopath/2007/PartnerControls">
-          <TermName xmlns="http://schemas.microsoft.com/office/infopath/2007/PartnerControls">Effective</TermName>
-          <TermId xmlns="http://schemas.microsoft.com/office/infopath/2007/PartnerControls">93da097e-2894-43e2-9609-def5444f39f4</TermId>
-        </TermInfo>
-      </Terms>
-    </a7bee574d05c4bf199d1f62a2cd12c85>
-    <f04d4a8950da4f8885f75774ed8e4308 xmlns="68d95c0b-49b1-4f9a-906c-02c27c42378a" xsi:nil="true"/>
-  </documentManagement>
-</p:properties>
+<file path=customXml/itemProps3.xml><?xml version="1.0" encoding="utf-8"?>
+<ds:datastoreItem xmlns:ds="http://schemas.openxmlformats.org/officeDocument/2006/customXml" ds:itemID="{2FEDE03B-5055-47C7-AC6C-C0C002A672F0}">
+  <ds:schemaRefs>
+    <ds:schemaRef ds:uri="http://schemas.microsoft.com/sharepoint/v3/contenttype/forms"/>
+  </ds:schemaRefs>
+</ds:datastoreItem>
 </file>
 
-<file path=customXml/item5.xml><?xml version="1.0" encoding="utf-8"?>
-<b:Sources xmlns:b="http://schemas.openxmlformats.org/officeDocument/2006/bibliography" xmlns="http://schemas.openxmlformats.org/officeDocument/2006/bibliography" SelectedStyle="\APASixthEditionOfficeOnline.xsl" StyleName="APA" Version="6"/>
+<file path=customXml/itemProps4.xml><?xml version="1.0" encoding="utf-8"?>
+<ds:datastoreItem xmlns:ds="http://schemas.openxmlformats.org/officeDocument/2006/customXml" ds:itemID="{53BB07DA-16CE-4E47-842D-1BF73A6E15AC}">
+  <ds:schemaRefs>
+    <ds:schemaRef ds:uri="http://schemas.microsoft.com/sharepoint/events"/>
+  </ds:schemaRefs>
+</ds:datastoreItem>
 </file>
 
-<file path=customXml/itemProps1.xml><?xml version="1.0" encoding="utf-8"?>
+<file path=customXml/itemProps5.xml><?xml version="1.0" encoding="utf-8"?>
 <ds:datastoreItem xmlns:ds="http://schemas.openxmlformats.org/officeDocument/2006/customXml" ds:itemID="{25E56DA5-8135-424C-82CD-02B38FF0AD6D}">
   <ds:schemaRefs>
     <ds:schemaRef ds:uri="http://schemas.microsoft.com/office/2006/metadata/contentType"/>
@@ -13497,39 +13452,4 @@
     <ds:schemaRef ds:uri="http://schemas.microsoft.com/internal/obd"/>
   </ds:schemaRefs>
 </ds:datastoreItem>
-</file>
-
-<file path=customXml/itemProps2.xml><?xml version="1.0" encoding="utf-8"?>
-<ds:datastoreItem xmlns:ds="http://schemas.openxmlformats.org/officeDocument/2006/customXml" ds:itemID="{53BB07DA-16CE-4E47-842D-1BF73A6E15AC}">
-  <ds:schemaRefs>
-    <ds:schemaRef ds:uri="http://schemas.microsoft.com/sharepoint/events"/>
-  </ds:schemaRefs>
-</ds:datastoreItem>
-</file>
-
-<file path=customXml/itemProps3.xml><?xml version="1.0" encoding="utf-8"?>
-<ds:datastoreItem xmlns:ds="http://schemas.openxmlformats.org/officeDocument/2006/customXml" ds:itemID="{2FEDE03B-5055-47C7-AC6C-C0C002A672F0}">
-  <ds:schemaRefs>
-    <ds:schemaRef ds:uri="http://schemas.microsoft.com/sharepoint/v3/contenttype/forms"/>
-  </ds:schemaRefs>
-</ds:datastoreItem>
-</file>
-
-<file path=customXml/itemProps4.xml><?xml version="1.0" encoding="utf-8"?>
-<ds:datastoreItem xmlns:ds="http://schemas.openxmlformats.org/officeDocument/2006/customXml" ds:itemID="{0B88DC60-331D-4396-8373-A73EAFAB8AB1}">
-  <ds:schemaRefs>
-    <ds:schemaRef ds:uri="http://schemas.microsoft.com/office/2006/metadata/properties"/>
-    <ds:schemaRef ds:uri="http://schemas.microsoft.com/office/infopath/2007/PartnerControls"/>
-    <ds:schemaRef ds:uri="68d95c0b-49b1-4f9a-906c-02c27c42378a"/>
-    <ds:schemaRef ds:uri="907cafc7-4333-4d3a-8958-23caddadfdaa"/>
-  </ds:schemaRefs>
-</ds:datastoreItem>
-</file>
-
-<file path=customXml/itemProps5.xml><?xml version="1.0" encoding="utf-8"?>
-<ds:datastoreItem xmlns:ds="http://schemas.openxmlformats.org/officeDocument/2006/customXml" ds:itemID="{DC261DB6-F66D-4A9E-9D93-3CD154863868}">
-  <ds:schemaRefs>
-    <ds:schemaRef ds:uri="http://schemas.openxmlformats.org/officeDocument/2006/bibliography"/>
-  </ds:schemaRefs>
-</ds:datastoreItem>
 </file>